--- a/six_month_review.docx
+++ b/six_month_review.docx
@@ -3,6 +3,9 @@
 <w:document xmlns:wpc="http://schemas.microsoft.com/office/word/2010/wordprocessingCanvas" xmlns:cx="http://schemas.microsoft.com/office/drawing/2014/chartex" xmlns:cx1="http://schemas.microsoft.com/office/drawing/2015/9/8/chartex" xmlns:mc="http://schemas.openxmlformats.org/markup-compatibility/2006" xmlns:o="urn:schemas-microsoft-com:office:office" xmlns:r="http://schemas.openxmlformats.org/officeDocument/2006/relationships" xmlns:m="http://schemas.openxmlformats.org/officeDocument/2006/math" xmlns:v="urn:schemas-microsoft-com:vml" xmlns:wp14="http://schemas.microsoft.com/office/word/2010/wordprocessingDrawing" xmlns:wp="http://schemas.openxmlformats.org/drawingml/2006/wordprocessingDrawing" xmlns:w10="urn:schemas-microsoft-com:office:word" xmlns:w="http://schemas.openxmlformats.org/wordprocessingml/2006/main" xmlns:w14="http://schemas.microsoft.com/office/word/2010/wordml" xmlns:w15="http://schemas.microsoft.com/office/word/2012/wordml" xmlns:w16se="http://schemas.microsoft.com/office/word/2015/wordml/symex" xmlns:wpg="http://schemas.microsoft.com/office/word/2010/wordprocessingGroup" xmlns:wpi="http://schemas.microsoft.com/office/word/2010/wordprocessingInk" xmlns:wne="http://schemas.microsoft.com/office/word/2006/wordml" xmlns:wps="http://schemas.microsoft.com/office/word/2010/wordprocessingShape" mc:Ignorable="w14 w15 w16se wp14">
   <w:body>
     <w:p>
+      <w:pPr>
+        <w:pStyle w:val="NoSpacing"/>
+      </w:pPr>
       <w:r>
         <w:t>D</w:t>
       </w:r>
@@ -59,11 +62,17 @@
       </w:r>
     </w:p>
     <w:p>
+      <w:pPr>
+        <w:pStyle w:val="NoSpacing"/>
+      </w:pPr>
       <w:r>
         <w:t>Extensive Customer Match work for Jonathan involving breaking down and correcting his embedded Excel formulas and converting into simpler separate Python commands and writing a script to produce output for the January data and then extending this into the ‘art of the possible’ for the much more complicated columns of the April ingest.</w:t>
       </w:r>
     </w:p>
     <w:p>
+      <w:pPr>
+        <w:pStyle w:val="NoSpacing"/>
+      </w:pPr>
       <w:r>
         <w:t xml:space="preserve">Wholesale: advisor to Broker PO since </w:t>
       </w:r>
@@ -111,11 +120,17 @@
       </w:r>
     </w:p>
     <w:p>
+      <w:pPr>
+        <w:pStyle w:val="NoSpacing"/>
+      </w:pPr>
       <w:r>
         <w:t>Quick Wins: Email filter (Enforcement), web scrape (Enforcement) and Excel table manipulation (Systems&amp;Networks)</w:t>
       </w:r>
     </w:p>
     <w:p>
+      <w:pPr>
+        <w:pStyle w:val="NoSpacing"/>
+      </w:pPr>
       <w:r>
         <w:t>Confluence doc</w:t>
       </w:r>
@@ -130,6 +145,9 @@
       </w:r>
     </w:p>
     <w:p>
+      <w:pPr>
+        <w:pStyle w:val="NoSpacing"/>
+      </w:pPr>
       <w:r>
         <w:t>MDM work on</w:t>
       </w:r>
@@ -138,6 +156,9 @@
       </w:r>
     </w:p>
     <w:p>
+      <w:pPr>
+        <w:pStyle w:val="NoSpacing"/>
+      </w:pPr>
       <w:r>
         <w:t xml:space="preserve">Training </w:t>
       </w:r>
@@ -155,11 +176,17 @@
       </w:r>
     </w:p>
     <w:p>
+      <w:pPr>
+        <w:pStyle w:val="NoSpacing"/>
+      </w:pPr>
       <w:r>
         <w:t>Attended ScotML conference</w:t>
       </w:r>
     </w:p>
     <w:p>
+      <w:pPr>
+        <w:pStyle w:val="NoSpacing"/>
+      </w:pPr>
       <w:r>
         <w:t>D</w:t>
       </w:r>
@@ -174,6 +201,9 @@
       </w:r>
     </w:p>
     <w:p>
+      <w:pPr>
+        <w:pStyle w:val="NoSpacing"/>
+      </w:pPr>
       <w:r>
         <w:t>M</w:t>
       </w:r>
@@ -194,6 +224,9 @@
       </w:r>
     </w:p>
     <w:p>
+      <w:pPr>
+        <w:pStyle w:val="NoSpacing"/>
+      </w:pPr>
       <w:r>
         <w:t xml:space="preserve">Set new </w:t>
       </w:r>
@@ -208,6 +241,9 @@
       </w:r>
     </w:p>
     <w:p>
+      <w:pPr>
+        <w:pStyle w:val="NoSpacing"/>
+      </w:pPr>
       <w:r>
         <w:t xml:space="preserve">XO, DNO </w:t>
       </w:r>
@@ -228,6 +264,9 @@
       </w:r>
     </w:p>
     <w:p>
+      <w:pPr>
+        <w:pStyle w:val="NoSpacing"/>
+      </w:pPr>
       <w:r>
         <w:t xml:space="preserve">Excel </w:t>
       </w:r>
@@ -242,6 +281,9 @@
       </w:r>
     </w:p>
     <w:p>
+      <w:pPr>
+        <w:pStyle w:val="NoSpacing"/>
+      </w:pPr>
       <w:r>
         <w:t>SOLR b</w:t>
       </w:r>
@@ -250,6 +292,9 @@
       </w:r>
     </w:p>
     <w:p>
+      <w:pPr>
+        <w:pStyle w:val="NoSpacing"/>
+      </w:pPr>
       <w:r>
         <w:t xml:space="preserve">Proof confluence </w:t>
       </w:r>
@@ -261,6 +306,9 @@
       </w:r>
     </w:p>
     <w:p>
+      <w:pPr>
+        <w:pStyle w:val="NoSpacing"/>
+      </w:pPr>
       <w:r>
         <w:t xml:space="preserve">Peer review work and checked </w:t>
       </w:r>
@@ -278,6 +326,9 @@
       </w:r>
     </w:p>
     <w:p>
+      <w:pPr>
+        <w:pStyle w:val="NoSpacing"/>
+      </w:pPr>
       <w:r>
         <w:t>S</w:t>
       </w:r>
@@ -301,6 +352,9 @@
       </w:r>
     </w:p>
     <w:p>
+      <w:pPr>
+        <w:pStyle w:val="NoSpacing"/>
+      </w:pPr>
       <w:r>
         <w:t xml:space="preserve">Attended training on </w:t>
       </w:r>
@@ -312,11 +366,17 @@
       </w:r>
     </w:p>
     <w:p>
+      <w:pPr>
+        <w:pStyle w:val="NoSpacing"/>
+      </w:pPr>
       <w:r>
         <w:t>PoC for Credit Balance II project when it happens</w:t>
       </w:r>
     </w:p>
     <w:p>
+      <w:pPr>
+        <w:pStyle w:val="NoSpacing"/>
+      </w:pPr>
       <w:r>
         <w:t xml:space="preserve">Speced </w:t>
       </w:r>
@@ -346,6 +406,9 @@
       </w:r>
     </w:p>
     <w:p>
+      <w:pPr>
+        <w:pStyle w:val="NoSpacing"/>
+      </w:pPr>
       <w:r>
         <w:t xml:space="preserve">Bhupinder dev </w:t>
       </w:r>
@@ -354,17 +417,20 @@
       </w:r>
       <w:r>
         <w:t>week</w:t>
+      </w:r>
+    </w:p>
+    <w:p>
+      <w:pPr>
+        <w:pStyle w:val="NoSpacing"/>
+      </w:pPr>
+      <w:r>
+        <w:t>Capacity testing and Gather issues</w:t>
+      </w:r>
+      <w:r>
+        <w:t xml:space="preserve"> for Edmond</w:t>
       </w:r>
       <w:bookmarkStart w:id="0" w:name="_GoBack"/>
       <w:bookmarkEnd w:id="0"/>
-    </w:p>
-    <w:p>
-      <w:r>
-        <w:t>Capacity testing and Gather issues</w:t>
-      </w:r>
-      <w:r>
-        <w:t xml:space="preserve"> for Edmond</w:t>
-      </w:r>
     </w:p>
     <w:sectPr>
       <w:headerReference w:type="even" r:id="rId7"/>
@@ -1023,6 +1089,15 @@
     <w:uiPriority w:val="99"/>
     <w:rsid w:val="001D132A"/>
   </w:style>
+  <w:style w:type="paragraph" w:styleId="NoSpacing">
+    <w:name w:val="No Spacing"/>
+    <w:uiPriority w:val="1"/>
+    <w:qFormat/>
+    <w:rsid w:val="00636224"/>
+    <w:pPr>
+      <w:spacing w:after="0" w:line="240" w:lineRule="auto"/>
+    </w:pPr>
+  </w:style>
 </w:styles>
 </file>
 
@@ -1295,7 +1370,7 @@
 </file>
 
 <file path=customXml/itemProps1.xml><?xml version="1.0" encoding="utf-8"?>
-<ds:datastoreItem xmlns:ds="http://schemas.openxmlformats.org/officeDocument/2006/customXml" ds:itemID="{A7F52CFE-556A-400B-B279-C96894C618F9}">
+<ds:datastoreItem xmlns:ds="http://schemas.openxmlformats.org/officeDocument/2006/customXml" ds:itemID="{8CC54552-6B79-4348-A3E2-1DCAEFBB9CBF}">
   <ds:schemaRefs>
     <ds:schemaRef ds:uri="http://www.w3.org/2001/XMLSchema"/>
     <ds:schemaRef ds:uri="http://www.boldonjames.com/2008/01/sie/internal/label"/>
